--- a/Trinity/plans/General_Performance_Test_Plan.docx
+++ b/Trinity/plans/General_Performance_Test_Plan.docx
@@ -6,6 +6,8 @@
       <w:pPr>
         <w:pStyle w:val="Heading1"/>
       </w:pPr>
+      <w:bookmarkStart w:id="0" w:name="_GoBack"/>
+      <w:bookmarkEnd w:id="0"/>
       <w:r>
         <w:t>Introduction</w:t>
       </w:r>
@@ -116,24 +118,12 @@
         <w:pStyle w:val="Heading4"/>
       </w:pPr>
       <w:r>
-        <w:t xml:space="preserve">IOR Command for </w:t>
-      </w:r>
-      <w:r>
-        <w:t>POSIX</w:t>
-      </w:r>
-      <w:r>
-        <w:t xml:space="preserve"> and N-1</w:t>
-      </w:r>
-    </w:p>
-    <w:p>
-      <w:r>
-        <w:t xml:space="preserve">ior -a </w:t>
-      </w:r>
-      <w:r>
-        <w:t>POSIX</w:t>
-      </w:r>
-      <w:r>
-        <w:t xml:space="preserve"> -b 50m -C -g -o &lt;filename&gt; -k -r -s 20 -t 50m -w</w:t>
+        <w:t>IOR Command for POSIX and N-1</w:t>
+      </w:r>
+    </w:p>
+    <w:p>
+      <w:r>
+        <w:t>ior -a POSIX -b 50m -C -g -o &lt;filename&gt; -k -r -s 20 -t 50m -w</w:t>
       </w:r>
     </w:p>
     <w:p>
@@ -146,19 +136,7 @@
     </w:p>
     <w:p>
       <w:r>
-        <w:t>ior -a MPIIO -</w:t>
-      </w:r>
-      <w:r>
-        <w:t>b 1g</w:t>
-      </w:r>
-      <w:r>
-        <w:t xml:space="preserve"> -C </w:t>
-      </w:r>
-      <w:r>
-        <w:t xml:space="preserve">-F </w:t>
-      </w:r>
-      <w:r>
-        <w:t>-g -o &lt;filename&gt; -k -r -t 50m -w</w:t>
+        <w:t>ior -a MPIIO -b 1g -C -F -g -o &lt;filename&gt; -k -r -t 50m -w</w:t>
       </w:r>
     </w:p>
     <w:p>
@@ -166,33 +144,12 @@
         <w:pStyle w:val="Heading4"/>
       </w:pPr>
       <w:r>
-        <w:t>IOR Command for POSIX</w:t>
-      </w:r>
-      <w:r>
-        <w:t xml:space="preserve"> and N-N</w:t>
-      </w:r>
-    </w:p>
-    <w:p>
-      <w:r>
-        <w:t xml:space="preserve">ior -a POSIX -b </w:t>
-      </w:r>
-      <w:r>
-        <w:t>1g</w:t>
-      </w:r>
-      <w:r>
-        <w:t xml:space="preserve"> -C </w:t>
-      </w:r>
-      <w:r>
-        <w:t xml:space="preserve">-F </w:t>
-      </w:r>
-      <w:r>
-        <w:t xml:space="preserve">-g -o </w:t>
-      </w:r>
-      <w:r>
-        <w:t>&lt;filename&gt; -k -r</w:t>
-      </w:r>
-      <w:r>
-        <w:t xml:space="preserve"> -t 50m -w</w:t>
+        <w:t>IOR Command for POSIX and N-N</w:t>
+      </w:r>
+    </w:p>
+    <w:p>
+      <w:r>
+        <w:t>ior -a POSIX -b 1g -C -F -g -o &lt;filename&gt; -k -r -t 50m -w</w:t>
       </w:r>
     </w:p>
     <w:p>
@@ -208,10 +165,7 @@
         <w:t>These tests show how many processes it takes to maximize performance for a given data volume.</w:t>
       </w:r>
       <w:r>
-        <w:t xml:space="preserve"> We'll use a data volume equal to 1 GiB * max-pes-in-experiment, TD </w:t>
-      </w:r>
-      <w:r>
-        <w:t>(</w:t>
+        <w:t xml:space="preserve"> We'll use a data volume equal to 1 GiB * max-pes-in-experiment, TD (</w:t>
       </w:r>
       <w:r>
         <w:t>total data</w:t>
@@ -245,13 +199,7 @@
     </w:p>
     <w:p>
       <w:r>
-        <w:t xml:space="preserve">ior -a MPIIO -b 50m -C -g -o &lt;filename&gt; -k -r -s </w:t>
-      </w:r>
-      <w:r>
-        <w:t>TD/num-pes</w:t>
-      </w:r>
-      <w:r>
-        <w:t xml:space="preserve"> -t 50m -w</w:t>
+        <w:t>ior -a MPIIO -b 50m -C -g -o &lt;filename&gt; -k -r -s TD/num-pes -t 50m -w</w:t>
       </w:r>
     </w:p>
     <w:p>
@@ -264,13 +212,7 @@
     </w:p>
     <w:p>
       <w:r>
-        <w:t xml:space="preserve">ior -a POSIX -b 50m -C -g -o &lt;filename&gt; -k -r -s </w:t>
-      </w:r>
-      <w:r>
-        <w:t>TD/num-pes</w:t>
-      </w:r>
-      <w:r>
-        <w:t xml:space="preserve"> -t 50m -w</w:t>
+        <w:t>ior -a POSIX -b 50m -C -g -o &lt;filename&gt; -k -r -s TD/num-pes -t 50m -w</w:t>
       </w:r>
     </w:p>
     <w:p>
@@ -303,13 +245,7 @@
     </w:p>
     <w:p>
       <w:r>
-        <w:t xml:space="preserve">ior -a POSIX -b </w:t>
-      </w:r>
-      <w:r>
-        <w:t>TD</w:t>
-      </w:r>
-      <w:r>
-        <w:t xml:space="preserve"> -C -F -g -o &lt;filename&gt; -k -r -t 50m -w</w:t>
+        <w:t>ior -a POSIX -b TD -C -F -g -o &lt;filename&gt; -k -r -t 50m -w</w:t>
       </w:r>
     </w:p>
     <w:p>
@@ -537,9 +473,253 @@
       </w:r>
     </w:p>
     <w:p>
-      <w:bookmarkStart w:id="0" w:name="_GoBack"/>
-      <w:bookmarkEnd w:id="0"/>
-    </w:p>
+      <w:r>
+        <w:t xml:space="preserve">Metadata tests are done in order to see how the file system performs in relation to file creation, </w:t>
+      </w:r>
+      <w:r>
+        <w:t xml:space="preserve">file </w:t>
+      </w:r>
+      <w:r>
+        <w:t xml:space="preserve">stat, and </w:t>
+      </w:r>
+      <w:r>
+        <w:t xml:space="preserve">file </w:t>
+      </w:r>
+      <w:r>
+        <w:t>deletion.  The process count is scaled to determine where max performance o</w:t>
+      </w:r>
+      <w:r>
+        <w:t xml:space="preserve">ccurs.  Four </w:t>
+      </w:r>
+      <w:r>
+        <w:t>classes of metadata tests are defined below:</w:t>
+      </w:r>
+    </w:p>
+    <w:p/>
+    <w:p/>
+    <w:p>
+      <w:pPr>
+        <w:pStyle w:val="Heading4"/>
+      </w:pPr>
+      <w:r>
+        <w:t>mdtest command for</w:t>
+      </w:r>
+      <w:r>
+        <w:t xml:space="preserve"> create, s</w:t>
+      </w:r>
+      <w:r>
+        <w:t>tat, and d</w:t>
+      </w:r>
+      <w:r>
+        <w:t>elete one million files in a single directory</w:t>
+      </w:r>
+    </w:p>
+    <w:p>
+      <w:r>
+        <w:t>aprun –n &lt;#pes&gt; -N &lt;#pes-per-node&gt; ./</w:t>
+      </w:r>
+      <w:r>
+        <w:t>mdtest -n &lt;</w:t>
+      </w:r>
+      <w:r>
+        <w:t>10</w:t>
+      </w:r>
+      <w:r>
+        <w:t>00000</w:t>
+      </w:r>
+      <w:r>
+        <w:t>/#</w:t>
+      </w:r>
+      <w:r>
+        <w:t>pes</w:t>
+      </w:r>
+      <w:r>
+        <w:t xml:space="preserve">&gt; -d </w:t>
+      </w:r>
+      <w:r>
+        <w:t>&lt;path-to-pfs&gt;/&lt;nn_shared-dir&gt;</w:t>
+      </w:r>
+      <w:r>
+        <w:t xml:space="preserve"> -F</w:t>
+      </w:r>
+      <w:r>
+        <w:t xml:space="preserve"> -C -T -r</w:t>
+      </w:r>
+      <w:r>
+        <w:t xml:space="preserve"> -N</w:t>
+      </w:r>
+      <w:r>
+        <w:t>&lt;#pes-per-node&gt;</w:t>
+      </w:r>
+    </w:p>
+    <w:p/>
+    <w:p>
+      <w:pPr>
+        <w:pStyle w:val="Heading4"/>
+      </w:pPr>
+      <w:r>
+        <w:t>mdt</w:t>
+      </w:r>
+      <w:r>
+        <w:t>est c</w:t>
+      </w:r>
+      <w:r>
+        <w:t xml:space="preserve">ommand for </w:t>
+      </w:r>
+      <w:r>
+        <w:t>c</w:t>
+      </w:r>
+      <w:r>
+        <w:t>reate, stat, and d</w:t>
+      </w:r>
+      <w:r>
+        <w:t xml:space="preserve">elete one </w:t>
+      </w:r>
+      <w:r>
+        <w:t>million files in X directories</w:t>
+      </w:r>
+    </w:p>
+    <w:p>
+      <w:r>
+        <w:t>where X i</w:t>
+      </w:r>
+      <w:r>
+        <w:t>s the number of metadata targets (MDTs) in a DNE-enabled Lustre file system</w:t>
+      </w:r>
+      <w:r>
+        <w:t>.</w:t>
+      </w:r>
+      <w:r>
+        <w:t xml:space="preserve">   mdtest uses the –M option to create on each of the metadata targets.</w:t>
+      </w:r>
+    </w:p>
+    <w:p/>
+    <w:p>
+      <w:r>
+        <w:t>aprun –n &lt;#pes&gt; -N &lt;#pes-per-node&gt; ./</w:t>
+      </w:r>
+      <w:r>
+        <w:t>mdtest -n &lt;</w:t>
+      </w:r>
+      <w:r>
+        <w:t>1000000</w:t>
+      </w:r>
+      <w:r>
+        <w:t>/#</w:t>
+      </w:r>
+      <w:r>
+        <w:t>pes</w:t>
+      </w:r>
+      <w:r>
+        <w:t xml:space="preserve">&gt; -d </w:t>
+      </w:r>
+      <w:r>
+        <w:t>&lt;path-to-pfs&gt;/&lt;nn_dne</w:t>
+      </w:r>
+      <w:r>
+        <w:t>-dir&gt;</w:t>
+      </w:r>
+      <w:r>
+        <w:t xml:space="preserve"> -F</w:t>
+      </w:r>
+      <w:r>
+        <w:t xml:space="preserve"> -C -T -r</w:t>
+      </w:r>
+      <w:r>
+        <w:t xml:space="preserve"> -N </w:t>
+      </w:r>
+      <w:r>
+        <w:t>-M&lt;#pes-per-node&gt;</w:t>
+      </w:r>
+    </w:p>
+    <w:p>
+      <w:pPr>
+        <w:pStyle w:val="Heading4"/>
+      </w:pPr>
+      <w:r>
+        <w:t>mdtest command for c</w:t>
+      </w:r>
+      <w:r>
+        <w:t>reate, s</w:t>
+      </w:r>
+      <w:r>
+        <w:t xml:space="preserve">tat, </w:t>
+      </w:r>
+      <w:r>
+        <w:t>and delete one million files in a directory per process configuration.</w:t>
+      </w:r>
+    </w:p>
+    <w:p>
+      <w:r>
+        <w:t>aprun –n &lt;#pes&gt; -N &lt;#p</w:t>
+      </w:r>
+      <w:r>
+        <w:t>es-per-node&gt; ./mdtest -n &lt;1000000</w:t>
+      </w:r>
+      <w:r>
+        <w:t>/#</w:t>
+      </w:r>
+      <w:r>
+        <w:t>pes</w:t>
+      </w:r>
+      <w:r>
+        <w:t xml:space="preserve">&gt; -d </w:t>
+      </w:r>
+      <w:r>
+        <w:t>&lt;path-to-pfs&gt;/&lt;nn_unique-dir&gt;</w:t>
+      </w:r>
+      <w:r>
+        <w:t xml:space="preserve"> -F </w:t>
+      </w:r>
+      <w:r>
+        <w:t xml:space="preserve">-C -T -r </w:t>
+      </w:r>
+      <w:r>
+        <w:t xml:space="preserve">-N </w:t>
+      </w:r>
+      <w:r>
+        <w:t>&lt;#pes-per-node&gt; -u</w:t>
+      </w:r>
+    </w:p>
+    <w:p>
+      <w:pPr>
+        <w:pStyle w:val="Heading4"/>
+      </w:pPr>
+      <w:r>
+        <w:t>mdtest command for  e</w:t>
+      </w:r>
+      <w:r>
+        <w:t>ach process creates, stats, and deletes the same file.</w:t>
+      </w:r>
+    </w:p>
+    <w:p>
+      <w:r>
+        <w:t>aprun –n &lt;#pes&gt; -N &lt;#pes-per-node&gt; ./</w:t>
+      </w:r>
+      <w:r>
+        <w:t xml:space="preserve">mdtest </w:t>
+      </w:r>
+      <w:r>
+        <w:t xml:space="preserve">-S -C -T -r </w:t>
+      </w:r>
+      <w:r>
+        <w:t xml:space="preserve">-n </w:t>
+      </w:r>
+      <w:r>
+        <w:t>1</w:t>
+      </w:r>
+      <w:r>
+        <w:t xml:space="preserve"> -d </w:t>
+      </w:r>
+      <w:r>
+        <w:t>&lt;path-to-pfs&gt;/&lt;n1_shared-dir&gt;</w:t>
+      </w:r>
+      <w:r>
+        <w:t xml:space="preserve"> -F</w:t>
+      </w:r>
+    </w:p>
+    <w:p/>
+    <w:p/>
     <w:sectPr>
       <w:headerReference w:type="default" r:id="rId7"/>
       <w:footerReference w:type="even" r:id="rId8"/>
@@ -700,8 +880,6 @@
     </w:pPr>
     <w:r>
       <w:tab/>
-    </w:r>
-    <w:r>
       <w:t>General Performance Test Plan</w:t>
     </w:r>
   </w:p>
